--- a/github教程.docx
+++ b/github教程.docx
@@ -108,6 +108,68 @@
         </w:rPr>
         <w:fldChar w:fldCharType="end"/>
       </w:r>
+    </w:p>
+    <w:p>
+      <w:pPr>
+        <w:widowControl/>
+        <w:spacing w:before="75" w:after="75" w:line="525" w:lineRule="atLeast"/>
+        <w:jc w:val="left"/>
+        <w:outlineLvl w:val="0"/>
+        <w:rPr>
+          <w:rFonts w:ascii="inherit" w:eastAsia="宋体" w:hAnsi="inherit" w:cs="宋体"/>
+          <w:kern w:val="36"/>
+          <w:sz w:val="30"/>
+          <w:szCs w:val="30"/>
+        </w:rPr>
+      </w:pPr>
+      <w:r>
+        <w:rPr>
+          <w:rFonts w:ascii="inherit" w:eastAsia="宋体" w:hAnsi="inherit" w:cs="宋体" w:hint="eastAsia"/>
+          <w:kern w:val="36"/>
+          <w:sz w:val="30"/>
+          <w:szCs w:val="30"/>
+        </w:rPr>
+        <w:t>C</w:t>
+      </w:r>
+      <w:r>
+        <w:rPr>
+          <w:rFonts w:ascii="inherit" w:eastAsia="宋体" w:hAnsi="inherit" w:cs="宋体"/>
+          <w:kern w:val="36"/>
+          <w:sz w:val="30"/>
+          <w:szCs w:val="30"/>
+        </w:rPr>
+        <w:t>ccccc</w:t>
+      </w:r>
+      <w:bookmarkStart w:id="0" w:name="_GoBack"/>
+      <w:bookmarkEnd w:id="0"/>
+    </w:p>
+    <w:p>
+      <w:pPr>
+        <w:widowControl/>
+        <w:spacing w:before="75" w:after="75" w:line="525" w:lineRule="atLeast"/>
+        <w:jc w:val="left"/>
+        <w:outlineLvl w:val="0"/>
+        <w:rPr>
+          <w:rFonts w:ascii="inherit" w:eastAsia="宋体" w:hAnsi="inherit" w:cs="宋体"/>
+          <w:kern w:val="36"/>
+          <w:sz w:val="30"/>
+          <w:szCs w:val="30"/>
+        </w:rPr>
+      </w:pPr>
+    </w:p>
+    <w:p>
+      <w:pPr>
+        <w:widowControl/>
+        <w:spacing w:before="75" w:after="75" w:line="525" w:lineRule="atLeast"/>
+        <w:jc w:val="left"/>
+        <w:outlineLvl w:val="0"/>
+        <w:rPr>
+          <w:rFonts w:ascii="inherit" w:eastAsia="宋体" w:hAnsi="inherit" w:cs="宋体" w:hint="eastAsia"/>
+          <w:kern w:val="36"/>
+          <w:sz w:val="30"/>
+          <w:szCs w:val="30"/>
+        </w:rPr>
+      </w:pPr>
     </w:p>
     <w:p>
       <w:pPr>
@@ -260,7 +322,7 @@
           <w:szCs w:val="21"/>
         </w:rPr>
       </w:pPr>
-      <w:hyperlink r:id="rId7" w:tgtFrame="_blank" w:tooltip="" w:history="1">
+      <w:hyperlink r:id="rId7" w:tgtFrame="_blank" w:history="1">
         <w:r>
           <w:rPr>
             <w:rFonts w:ascii="宋体" w:eastAsia="宋体" w:hAnsi="宋体" w:cs="宋体"/>
@@ -285,7 +347,7 @@
           <w:szCs w:val="21"/>
         </w:rPr>
       </w:pPr>
-      <w:hyperlink r:id="rId8" w:tgtFrame="_blank" w:tooltip="" w:history="1">
+      <w:hyperlink r:id="rId8" w:tgtFrame="_blank" w:history="1">
         <w:r>
           <w:rPr>
             <w:rFonts w:ascii="宋体" w:eastAsia="宋体" w:hAnsi="宋体" w:cs="宋体"/>
@@ -629,7 +691,7 @@
         <w:jc w:val="left"/>
         <w:outlineLvl w:val="1"/>
         <w:rPr>
-          <w:rFonts w:ascii="inherit" w:eastAsia="宋体" w:hAnsi="inherit" w:cs="宋体"/>
+          <w:rFonts w:ascii="inherit" w:eastAsia="宋体" w:hAnsi="inherit" w:cs="宋体" w:hint="eastAsia"/>
           <w:kern w:val="0"/>
           <w:sz w:val="27"/>
           <w:szCs w:val="27"/>
@@ -817,7 +879,7 @@
         <w:jc w:val="left"/>
         <w:outlineLvl w:val="1"/>
         <w:rPr>
-          <w:rFonts w:ascii="inherit" w:eastAsia="宋体" w:hAnsi="inherit" w:cs="宋体"/>
+          <w:rFonts w:ascii="inherit" w:eastAsia="宋体" w:hAnsi="inherit" w:cs="宋体" w:hint="eastAsia"/>
           <w:kern w:val="0"/>
           <w:sz w:val="27"/>
           <w:szCs w:val="27"/>
@@ -1104,7 +1166,7 @@
         <w:jc w:val="left"/>
         <w:outlineLvl w:val="1"/>
         <w:rPr>
-          <w:rFonts w:ascii="inherit" w:eastAsia="宋体" w:hAnsi="inherit" w:cs="宋体"/>
+          <w:rFonts w:ascii="inherit" w:eastAsia="宋体" w:hAnsi="inherit" w:cs="宋体" w:hint="eastAsia"/>
           <w:kern w:val="0"/>
           <w:sz w:val="27"/>
           <w:szCs w:val="27"/>
@@ -2906,7 +2968,7 @@
         <w:jc w:val="left"/>
         <w:outlineLvl w:val="1"/>
         <w:rPr>
-          <w:rFonts w:ascii="inherit" w:eastAsia="宋体" w:hAnsi="inherit" w:cs="宋体"/>
+          <w:rFonts w:ascii="inherit" w:eastAsia="宋体" w:hAnsi="inherit" w:cs="宋体" w:hint="eastAsia"/>
           <w:kern w:val="0"/>
           <w:sz w:val="27"/>
           <w:szCs w:val="27"/>
@@ -3161,7 +3223,7 @@
         <w:jc w:val="left"/>
         <w:outlineLvl w:val="1"/>
         <w:rPr>
-          <w:rFonts w:ascii="inherit" w:eastAsia="宋体" w:hAnsi="inherit" w:cs="宋体"/>
+          <w:rFonts w:ascii="inherit" w:eastAsia="宋体" w:hAnsi="inherit" w:cs="宋体" w:hint="eastAsia"/>
           <w:kern w:val="0"/>
           <w:sz w:val="27"/>
           <w:szCs w:val="27"/>
@@ -3558,7 +3620,7 @@
         <w:jc w:val="left"/>
         <w:outlineLvl w:val="1"/>
         <w:rPr>
-          <w:rFonts w:ascii="inherit" w:eastAsia="宋体" w:hAnsi="inherit" w:cs="宋体"/>
+          <w:rFonts w:ascii="inherit" w:eastAsia="宋体" w:hAnsi="inherit" w:cs="宋体" w:hint="eastAsia"/>
           <w:kern w:val="0"/>
           <w:sz w:val="27"/>
           <w:szCs w:val="27"/>
@@ -3702,7 +3764,7 @@
         <w:lastRenderedPageBreak/>
         <w:t>转载请注明：</w:t>
       </w:r>
-      <w:hyperlink r:id="rId37" w:tooltip="" w:history="1">
+      <w:hyperlink r:id="rId37" w:history="1">
         <w:r>
           <w:rPr>
             <w:rFonts w:ascii="宋体" w:eastAsia="宋体" w:hAnsi="宋体" w:cs="宋体"/>
@@ -3724,7 +3786,7 @@
         </w:rPr>
         <w:t> » </w:t>
       </w:r>
-      <w:hyperlink r:id="rId38" w:tooltip="" w:history="1">
+      <w:hyperlink r:id="rId38" w:history="1">
         <w:r>
           <w:rPr>
             <w:rFonts w:ascii="宋体" w:eastAsia="宋体" w:hAnsi="宋体" w:cs="宋体"/>
@@ -3747,7 +3809,7 @@
         <w:br/>
         <w:t>原文地址：</w:t>
       </w:r>
-      <w:hyperlink r:id="rId39" w:tooltip="" w:history="1">
+      <w:hyperlink r:id="rId39" w:history="1">
         <w:r>
           <w:rPr>
             <w:rFonts w:ascii="宋体" w:eastAsia="宋体" w:hAnsi="宋体" w:cs="宋体"/>
@@ -3761,10 +3823,7 @@
         </w:r>
       </w:hyperlink>
     </w:p>
-    <w:p>
-      <w:bookmarkStart w:id="0" w:name="_GoBack"/>
-      <w:bookmarkEnd w:id="0"/>
-    </w:p>
+    <w:p/>
     <w:sectPr>
       <w:pgSz w:w="11906" w:h="16838"/>
       <w:pgMar w:top="1440" w:right="1800" w:bottom="1440" w:left="1800" w:header="851" w:footer="992" w:gutter="0"/>
